--- a/problemSets/finalExam/Andrew Celli - Final QPM.docx
+++ b/problemSets/finalExam/Andrew Celli - Final QPM.docx
@@ -1031,9 +1031,11 @@
       </w:r>
     </w:p>
     <w:p>
+      <w:proofErr w:type="spellStart"/>
       <w:r>
         <w:t>NoReceived</w:t>
       </w:r>
+      <w:proofErr w:type="spellEnd"/>
       <w:r>
         <w:t xml:space="preserve">: </w:t>
       </w:r>
@@ -1230,7 +1232,7 @@
               <w:rPr>
                 <w:rFonts w:ascii="Cambria Math" w:hAnsi="Cambria Math"/>
               </w:rPr>
-              <m:t>Z</m:t>
+              <m:t>T</m:t>
             </m:r>
           </m:e>
           <m:sub>
@@ -1239,6 +1241,12 @@
                 <w:rFonts w:ascii="Cambria Math" w:hAnsi="Cambria Math"/>
               </w:rPr>
               <m:t>90%</m:t>
+            </m:r>
+            <m:r>
+              <w:rPr>
+                <w:rFonts w:ascii="Cambria Math" w:hAnsi="Cambria Math"/>
+              </w:rPr>
+              <m:t>(df=10)</m:t>
             </m:r>
           </m:sub>
         </m:sSub>
@@ -1308,7 +1316,13 @@
         <w:rPr>
           <w:rFonts w:eastAsiaTheme="minorEastAsia"/>
         </w:rPr>
-        <w:t>1.64</w:t>
+        <w:t>1.81</w:t>
+      </w:r>
+      <w:r>
+        <w:rPr>
+          <w:rFonts w:eastAsiaTheme="minorEastAsia"/>
+        </w:rPr>
+        <w:t xml:space="preserve"> </w:t>
       </w:r>
       <w:r>
         <w:rPr>
@@ -1340,7 +1354,33 @@
         <w:rPr>
           <w:rFonts w:eastAsiaTheme="minorEastAsia"/>
         </w:rPr>
-        <w:t>89.17, 98.56)</w:t>
+        <w:t>8</w:t>
+      </w:r>
+      <w:r>
+        <w:rPr>
+          <w:rFonts w:eastAsiaTheme="minorEastAsia"/>
+        </w:rPr>
+        <w:t>8.</w:t>
+      </w:r>
+      <w:r>
+        <w:rPr>
+          <w:rFonts w:eastAsiaTheme="minorEastAsia"/>
+        </w:rPr>
+        <w:t>7, 9</w:t>
+      </w:r>
+      <w:r>
+        <w:rPr>
+          <w:rFonts w:eastAsiaTheme="minorEastAsia"/>
+        </w:rPr>
+        <w:t>9.1</w:t>
+      </w:r>
+      <w:bookmarkStart w:id="0" w:name="_GoBack"/>
+      <w:bookmarkEnd w:id="0"/>
+      <w:r>
+        <w:rPr>
+          <w:rFonts w:eastAsiaTheme="minorEastAsia"/>
+        </w:rPr>
+        <w:t>)</w:t>
       </w:r>
     </w:p>
     <w:p>
@@ -1636,11 +1676,16 @@
     </w:tbl>
     <w:p/>
     <w:p>
+      <w:proofErr w:type="spellStart"/>
       <w:r>
         <w:t>Expected</w:t>
       </w:r>
       <w:r>
-        <w:t xml:space="preserve">Frequency </w:t>
+        <w:t>Frequency</w:t>
+      </w:r>
+      <w:proofErr w:type="spellEnd"/>
+      <w:r>
+        <w:t xml:space="preserve"> </w:t>
       </w:r>
       <w:r>
         <w:t xml:space="preserve">(e) </w:t>
@@ -1648,24 +1693,36 @@
       <w:r>
         <w:t xml:space="preserve">= </w:t>
       </w:r>
+      <w:proofErr w:type="spellStart"/>
       <w:r>
         <w:t>RowTot</w:t>
       </w:r>
       <w:r>
         <w:t>al</w:t>
       </w:r>
-      <w:r>
-        <w:t xml:space="preserve"> * ColumnTot</w:t>
+      <w:proofErr w:type="spellEnd"/>
+      <w:r>
+        <w:t xml:space="preserve"> * </w:t>
+      </w:r>
+      <w:proofErr w:type="spellStart"/>
+      <w:r>
+        <w:t>ColumnTot</w:t>
       </w:r>
       <w:r>
         <w:t>al</w:t>
       </w:r>
-      <w:r>
-        <w:t>/GrandTot</w:t>
+      <w:proofErr w:type="spellEnd"/>
+      <w:r>
+        <w:t>/</w:t>
+      </w:r>
+      <w:proofErr w:type="spellStart"/>
+      <w:r>
+        <w:t>GrandTot</w:t>
       </w:r>
       <w:r>
         <w:t>al</w:t>
       </w:r>
+      <w:proofErr w:type="spellEnd"/>
     </w:p>
     <w:p>
       <w:pPr>
@@ -2057,13 +2114,34 @@
       <w:r>
         <w:t xml:space="preserve"> </w:t>
       </w:r>
+      <w:proofErr w:type="spellStart"/>
       <w:proofErr w:type="gramStart"/>
       <w:r>
-        <w:t>pchisq(</w:t>
+        <w:t>pchisq</w:t>
+      </w:r>
+      <w:proofErr w:type="spellEnd"/>
+      <w:r>
+        <w:t>(</w:t>
       </w:r>
       <w:proofErr w:type="gramEnd"/>
       <w:r>
-        <w:t>5.02, df = (2-1)*(2-1), lower.tail=FALSE)</w:t>
+        <w:t xml:space="preserve">5.02, </w:t>
+      </w:r>
+      <w:proofErr w:type="spellStart"/>
+      <w:r>
+        <w:t>df</w:t>
+      </w:r>
+      <w:proofErr w:type="spellEnd"/>
+      <w:r>
+        <w:t xml:space="preserve"> = (2-1)*(2-1), </w:t>
+      </w:r>
+      <w:proofErr w:type="spellStart"/>
+      <w:r>
+        <w:t>lower.tail</w:t>
+      </w:r>
+      <w:proofErr w:type="spellEnd"/>
+      <w:r>
+        <w:t>=FALSE)</w:t>
       </w:r>
       <w:r>
         <w:t xml:space="preserve"> = </w:t>
@@ -2083,8 +2161,6 @@
       <w:r>
         <w:t>]</w:t>
       </w:r>
-      <w:bookmarkStart w:id="0" w:name="_GoBack"/>
-      <w:bookmarkEnd w:id="0"/>
     </w:p>
     <w:p>
       <w:pPr>
@@ -2585,9 +2661,19 @@
       <w:r>
         <w:t xml:space="preserve">Null hypo: </w:t>
       </w:r>
-      <w:r>
-        <w:t>MeanCivics = MeanArt</w:t>
-      </w:r>
+      <w:proofErr w:type="spellStart"/>
+      <w:r>
+        <w:t>MeanCivics</w:t>
+      </w:r>
+      <w:proofErr w:type="spellEnd"/>
+      <w:r>
+        <w:t xml:space="preserve"> = </w:t>
+      </w:r>
+      <w:proofErr w:type="spellStart"/>
+      <w:r>
+        <w:t>MeanArt</w:t>
+      </w:r>
+      <w:proofErr w:type="spellEnd"/>
     </w:p>
     <w:p>
       <w:pPr>
@@ -2603,14 +2689,24 @@
       <w:r>
         <w:t xml:space="preserve">Alternative hypo: </w:t>
       </w:r>
+      <w:proofErr w:type="spellStart"/>
       <w:proofErr w:type="gramStart"/>
       <w:r>
-        <w:t>MeanCivics !</w:t>
+        <w:t>MeanCivics</w:t>
+      </w:r>
+      <w:proofErr w:type="spellEnd"/>
+      <w:r>
+        <w:t xml:space="preserve"> !</w:t>
       </w:r>
       <w:proofErr w:type="gramEnd"/>
       <w:r>
-        <w:t>= MeanArt</w:t>
-      </w:r>
+        <w:t xml:space="preserve">= </w:t>
+      </w:r>
+      <w:proofErr w:type="spellStart"/>
+      <w:r>
+        <w:t>MeanArt</w:t>
+      </w:r>
+      <w:proofErr w:type="spellEnd"/>
     </w:p>
     <w:p>
       <w:pPr>
@@ -2632,6 +2728,7 @@
           <w:numId w:val="5"/>
         </w:numPr>
       </w:pPr>
+      <w:proofErr w:type="spellStart"/>
       <w:r>
         <w:t>SE</w:t>
       </w:r>
@@ -2639,7 +2736,14 @@
         <w:rPr>
           <w:sz w:val="22"/>
         </w:rPr>
-        <w:t xml:space="preserve">civics = </w:t>
+        <w:t>civics</w:t>
+      </w:r>
+      <w:proofErr w:type="spellEnd"/>
+      <w:r>
+        <w:rPr>
+          <w:sz w:val="22"/>
+        </w:rPr>
+        <w:t xml:space="preserve"> = </w:t>
       </w:r>
       <m:oMath>
         <m:d>
@@ -2710,6 +2814,7 @@
         </w:rPr>
         <w:t xml:space="preserve">; </w:t>
       </w:r>
+      <w:proofErr w:type="spellStart"/>
       <w:r>
         <w:t>SE</w:t>
       </w:r>
@@ -2717,7 +2822,14 @@
         <w:rPr>
           <w:sz w:val="22"/>
         </w:rPr>
-        <w:t xml:space="preserve">art = </w:t>
+        <w:t>art</w:t>
+      </w:r>
+      <w:proofErr w:type="spellEnd"/>
+      <w:r>
+        <w:rPr>
+          <w:sz w:val="22"/>
+        </w:rPr>
+        <w:t xml:space="preserve"> = </w:t>
       </w:r>
       <m:oMath>
         <m:d>
